--- a/01_Deliverable/01_Report/Report_v0.2/Report_v0.1/Chapter01.docx
+++ b/01_Deliverable/01_Report/Report_v0.2/Report_v0.1/Chapter01.docx
@@ -62,7 +62,15 @@
           <w:color w:val="000000"/>
           <w:szCs w:val="26"/>
         </w:rPr>
-        <w:t>Phép màu công nghệ đã giúp con người làm được nhiều việc phi thường mà</w:t>
+        <w:t>C</w:t>
+      </w:r>
+      <w:r>
+        <w:rPr>
+          <w:rFonts w:cs="Times New Roman"/>
+          <w:color w:val="000000"/>
+          <w:szCs w:val="26"/>
+        </w:rPr>
+        <w:t>ông nghệ đã giúp con người làm được nhiều việc phi thường mà</w:t>
       </w:r>
       <w:r>
         <w:rPr>
@@ -94,7 +102,23 @@
           <w:color w:val="000000"/>
           <w:szCs w:val="26"/>
         </w:rPr>
-        <w:t>đến với nền kinh tế tri thức.</w:t>
+        <w:t>đến với nền kinh tế tri thức</w:t>
+      </w:r>
+      <w:r>
+        <w:rPr>
+          <w:rFonts w:cs="Times New Roman"/>
+          <w:color w:val="000000"/>
+          <w:szCs w:val="26"/>
+        </w:rPr>
+        <w:t xml:space="preserve"> và số hóa</w:t>
+      </w:r>
+      <w:r>
+        <w:rPr>
+          <w:rFonts w:cs="Times New Roman"/>
+          <w:color w:val="000000"/>
+          <w:szCs w:val="26"/>
+        </w:rPr>
+        <w:t>.</w:t>
       </w:r>
       <w:r>
         <w:rPr>
@@ -110,7 +134,63 @@
           <w:color w:val="000000"/>
           <w:szCs w:val="26"/>
         </w:rPr>
-        <w:t>Xuất phát từ nhu cầu thực tiễn, Robot được ứng dụng rộng rãi trong công</w:t>
+        <w:t>Xuất phát từ nhu cầu thực tiễ</w:t>
+      </w:r>
+      <w:r>
+        <w:rPr>
+          <w:rFonts w:cs="Times New Roman"/>
+          <w:color w:val="000000"/>
+          <w:szCs w:val="26"/>
+        </w:rPr>
+        <w:t>n, r</w:t>
+      </w:r>
+      <w:r>
+        <w:rPr>
+          <w:rFonts w:cs="Times New Roman"/>
+          <w:color w:val="000000"/>
+          <w:szCs w:val="26"/>
+        </w:rPr>
+        <w:t>obot được ứng dụng rộ</w:t>
+      </w:r>
+      <w:r>
+        <w:rPr>
+          <w:rFonts w:cs="Times New Roman"/>
+          <w:color w:val="000000"/>
+          <w:szCs w:val="26"/>
+        </w:rPr>
+        <w:t>ng rãi trong c</w:t>
+      </w:r>
+      <w:r>
+        <w:rPr>
+          <w:rFonts w:cs="Times New Roman"/>
+          <w:color w:val="000000"/>
+          <w:szCs w:val="26"/>
+        </w:rPr>
+        <w:t>ông</w:t>
+      </w:r>
+      <w:r>
+        <w:rPr>
+          <w:rFonts w:cs="Times New Roman"/>
+          <w:color w:val="000000"/>
+          <w:szCs w:val="26"/>
+        </w:rPr>
+        <w:t xml:space="preserve"> </w:t>
+      </w:r>
+      <w:r>
+        <w:rPr>
+          <w:rFonts w:cs="Times New Roman"/>
+          <w:color w:val="000000"/>
+          <w:szCs w:val="26"/>
+        </w:rPr>
+        <w:t xml:space="preserve">và </w:t>
+      </w:r>
+      <w:r>
+        <w:rPr>
+          <w:rFonts w:cs="Times New Roman"/>
+          <w:color w:val="000000"/>
+          <w:szCs w:val="26"/>
+        </w:rPr>
+        <w:t>nông</w:t>
       </w:r>
       <w:r>
         <w:rPr>
@@ -142,7 +222,105 @@
           <w:color w:val="000000"/>
           <w:szCs w:val="26"/>
         </w:rPr>
-        <w:t>hại. Chính vì vậy nhóm chúng em đã lựa chọn đề tài đồ án tốt nghiệp “ thiết kế robot tự hành ” và cụ thể là.......... Hiện nay trên thế giới có</w:t>
+        <w:t>hại. Chính vì vậy nhóm chúng em đã lựa chọn đề tài đồ án tốt nghiệp</w:t>
+      </w:r>
+      <w:r>
+        <w:rPr>
+          <w:rFonts w:cs="Times New Roman"/>
+          <w:color w:val="000000"/>
+          <w:szCs w:val="26"/>
+        </w:rPr>
+        <w:t xml:space="preserve"> về</w:t>
+      </w:r>
+      <w:r>
+        <w:rPr>
+          <w:rFonts w:cs="Times New Roman"/>
+          <w:color w:val="000000"/>
+          <w:szCs w:val="26"/>
+        </w:rPr>
+        <w:t xml:space="preserve"> “</w:t>
+      </w:r>
+      <w:r>
+        <w:rPr>
+          <w:rFonts w:cs="Times New Roman"/>
+          <w:color w:val="000000"/>
+          <w:szCs w:val="26"/>
+        </w:rPr>
+        <w:t>thiết kế</w:t>
+      </w:r>
+      <w:r>
+        <w:rPr>
+          <w:rFonts w:cs="Times New Roman"/>
+          <w:color w:val="000000"/>
+          <w:szCs w:val="26"/>
+        </w:rPr>
+        <w:t xml:space="preserve"> robot</w:t>
+      </w:r>
+      <w:r>
+        <w:rPr>
+          <w:rFonts w:cs="Times New Roman"/>
+          <w:color w:val="000000"/>
+          <w:szCs w:val="26"/>
+        </w:rPr>
+        <w:t xml:space="preserve"> tự hành</w:t>
+      </w:r>
+      <w:r>
+        <w:rPr>
+          <w:rFonts w:cs="Times New Roman"/>
+          <w:color w:val="000000"/>
+          <w:szCs w:val="26"/>
+        </w:rPr>
+        <w:t>” và cụ thể</w:t>
+      </w:r>
+      <w:r>
+        <w:rPr>
+          <w:rFonts w:cs="Times New Roman"/>
+          <w:color w:val="000000"/>
+          <w:szCs w:val="26"/>
+        </w:rPr>
+        <w:t xml:space="preserve"> là </w:t>
+      </w:r>
+      <w:r>
+        <w:rPr>
+          <w:rFonts w:cs="Times New Roman"/>
+          <w:i/>
+          <w:color w:val="000000"/>
+          <w:szCs w:val="26"/>
+        </w:rPr>
+        <w:t>Thiết kế robot phun thuốc bảo vệ thực vật</w:t>
+      </w:r>
+      <w:r>
+        <w:rPr>
+          <w:rFonts w:cs="Times New Roman"/>
+          <w:i/>
+          <w:color w:val="000000"/>
+          <w:szCs w:val="26"/>
+        </w:rPr>
+        <w:t xml:space="preserve"> </w:t>
+      </w:r>
+      <w:r>
+        <w:rPr>
+          <w:rFonts w:cs="Times New Roman"/>
+          <w:color w:val="000000"/>
+          <w:szCs w:val="26"/>
+        </w:rPr>
+        <w:t>dạng bán tự hành</w:t>
+      </w:r>
+      <w:r>
+        <w:rPr>
+          <w:rFonts w:cs="Times New Roman"/>
+          <w:color w:val="000000"/>
+          <w:szCs w:val="26"/>
+        </w:rPr>
+        <w:t xml:space="preserve">. </w:t>
+      </w:r>
+      <w:r>
+        <w:rPr>
+          <w:rFonts w:cs="Times New Roman"/>
+          <w:color w:val="000000"/>
+          <w:szCs w:val="26"/>
+        </w:rPr>
+        <w:t>Hiện nay trên thế giới có</w:t>
       </w:r>
       <w:r>
         <w:rPr>
@@ -158,7 +336,23 @@
           <w:color w:val="000000"/>
           <w:szCs w:val="26"/>
         </w:rPr>
-        <w:t>rất nhiều chuyên gia kỹ thuật và các hãng nghiên cứu và chế tạo xe tự hành,</w:t>
+        <w:t>rất nhiều chuyên gia kỹ thuật và các hãng nghiên cứu và chế tạ</w:t>
+      </w:r>
+      <w:r>
+        <w:rPr>
+          <w:rFonts w:cs="Times New Roman"/>
+          <w:color w:val="000000"/>
+          <w:szCs w:val="26"/>
+        </w:rPr>
+        <w:t>o robot</w:t>
+      </w:r>
+      <w:r>
+        <w:rPr>
+          <w:rFonts w:cs="Times New Roman"/>
+          <w:color w:val="000000"/>
+          <w:szCs w:val="26"/>
+        </w:rPr>
+        <w:t xml:space="preserve"> tự hành,</w:t>
       </w:r>
       <w:r>
         <w:rPr>
@@ -174,7 +368,15 @@
           <w:color w:val="000000"/>
           <w:szCs w:val="26"/>
         </w:rPr>
-        <w:t>đây là một phát minh hiện đại và đầy tiềm năng phát triển. Nhận thấy đây là</w:t>
+        <w:t xml:space="preserve">đây là nhóm ngành </w:t>
+      </w:r>
+      <w:r>
+        <w:rPr>
+          <w:rFonts w:cs="Times New Roman"/>
+          <w:color w:val="000000"/>
+          <w:szCs w:val="26"/>
+        </w:rPr>
+        <w:t>hiện đại và đầy tiềm năng phát triển. Nhận thấy đây là</w:t>
       </w:r>
       <w:r>
         <w:rPr>
@@ -206,7 +408,39 @@
           <w:color w:val="000000"/>
           <w:szCs w:val="26"/>
         </w:rPr>
-        <w:t>tạo Robot tự hành dưới sự hướng dẫn của Ts. Nguyễn Viễn Quốc. Mục đích</w:t>
+        <w:t>tạ</w:t>
+      </w:r>
+      <w:r>
+        <w:rPr>
+          <w:rFonts w:cs="Times New Roman"/>
+          <w:color w:val="000000"/>
+          <w:szCs w:val="26"/>
+        </w:rPr>
+        <w:t xml:space="preserve">o robot </w:t>
+      </w:r>
+      <w:r>
+        <w:rPr>
+          <w:rFonts w:cs="Times New Roman"/>
+          <w:color w:val="000000"/>
+          <w:szCs w:val="26"/>
+        </w:rPr>
+        <w:t>dưới sự hướng dẫn củ</w:t>
+      </w:r>
+      <w:r>
+        <w:rPr>
+          <w:rFonts w:cs="Times New Roman"/>
+          <w:color w:val="000000"/>
+          <w:szCs w:val="26"/>
+        </w:rPr>
+        <w:t>a TS</w:t>
+      </w:r>
+      <w:r>
+        <w:rPr>
+          <w:rFonts w:cs="Times New Roman"/>
+          <w:color w:val="000000"/>
+          <w:szCs w:val="26"/>
+        </w:rPr>
+        <w:t>. Nguyễn Viễn Quốc. Mục đích</w:t>
       </w:r>
       <w:r>
         <w:rPr>
@@ -238,7 +472,23 @@
           <w:color w:val="000000"/>
           <w:szCs w:val="26"/>
         </w:rPr>
-        <w:t>dụng của vi điều khiển trong thực tiễn để rồi từ đó tìm tòi, phát triển nhiều</w:t>
+        <w:t xml:space="preserve">dụng của vi điều khiển trong thực tiễn để rồi từ đó tìm tòi, phát triển </w:t>
+      </w:r>
+      <w:r>
+        <w:rPr>
+          <w:rFonts w:cs="Times New Roman"/>
+          <w:color w:val="000000"/>
+          <w:szCs w:val="26"/>
+        </w:rPr>
+        <w:t xml:space="preserve">thêm </w:t>
+      </w:r>
+      <w:r>
+        <w:rPr>
+          <w:rFonts w:cs="Times New Roman"/>
+          <w:color w:val="000000"/>
+          <w:szCs w:val="26"/>
+        </w:rPr>
+        <w:t>nhiều</w:t>
       </w:r>
       <w:r>
         <w:rPr>
@@ -315,7 +565,21 @@
           <w:rFonts w:cs="Times New Roman"/>
           <w:szCs w:val="26"/>
         </w:rPr>
-        <w:t xml:space="preserve"> Chúng em cũng xin cảm ơn đến Ban giám hiệu nhà trường đã cho chúng em có một môi trường học tập tốt và tạo điều kiện cho chúng em được nghiên cứu và học tập, được sự chỉ dạy của các giảng viên trường Đại Học Công Nghiệp Thành Phố HCM đã giúp chúng em có những kiến thức để giúp đỡ chúng em trong việc học tập cũng như trong cuộc sống.</w:t>
+        <w:t xml:space="preserve"> Chúng em cũng xin cảm ơn đến Ban giám hiệu nhà trường đã cho chúng em có một môi trường học tập tốt và tạo điều kiện cho chúng em được nghiên cứu và học tập, được sự chỉ dạy của các giảng viên trường Đại Học Công Nghiệp Thành Phố</w:t>
+      </w:r>
+      <w:r>
+        <w:rPr>
+          <w:rFonts w:cs="Times New Roman"/>
+          <w:szCs w:val="26"/>
+        </w:rPr>
+        <w:t xml:space="preserve"> Hồ Chí Minh</w:t>
+      </w:r>
+      <w:r>
+        <w:rPr>
+          <w:rFonts w:cs="Times New Roman"/>
+          <w:szCs w:val="26"/>
+        </w:rPr>
+        <w:t xml:space="preserve"> đã giúp chúng em có những kiến thức để giúp đỡ chúng em trong việc học tập cũng như trong cuộc sống.</w:t>
       </w:r>
     </w:p>
     <w:p>
@@ -1016,7 +1280,15 @@
           <w:sz w:val="26"/>
           <w:szCs w:val="26"/>
         </w:rPr>
-        <w:t>gày nay, Robot học đã đạt được những thành tựu to lớn trong nền sản xuất công nghiệp. Những cánh tay robot có khả năng làm việc với tốc độ cao, chính xác và liên tục làm năng suất lao động tăng nhiều lần. Chúng có thể làm việc trong các môi trường độc hại như hàn, phun sơn, các nhà máy hạt nhân, hay lắp ráp các linh kiện điện tử tạo ra điện thoại, máy tính…một công việc đòi hỏi sự tỉ mỉ, chính xác cao. Tuy nhiên những robot này có một hạn chế chung đó là hạn chế về không gian làm việc. Không gian làm việc của chúng bị giới hạn bởi số bậc tự do tay máy và vị trí gắn chúng. Ngược lại, các Robot tự hành lại có khả năng hoạt động một cách linh hoạt trong các môi trường khác nhau.</w:t>
+        <w:t>gày nay, r</w:t>
+      </w:r>
+      <w:r>
+        <w:rPr>
+          <w:color w:val="000000"/>
+          <w:sz w:val="26"/>
+          <w:szCs w:val="26"/>
+        </w:rPr>
+        <w:t>obot học đã đạt được những thành tựu to lớn trong nền sản xuất công nghiệp. Những cánh tay robot có khả năng làm việc với tốc độ cao, chính xác và liên tục làm năng suất lao động tăng nhiều lần. Chúng có thể làm việc trong các môi trường độc hại như hàn, phun sơn, các nhà máy hạt nhân, hay lắp ráp các linh kiện điện tử tạo ra điện thoại, máy tính…một công việc đòi hỏi sự tỉ mỉ, chính xác cao. Tuy nhiên những robot này có một hạn chế chung đó là hạn chế về không gian làm việc. Không gian làm việc của chúng bị giới hạn bởi số bậc tự do tay máy và vị trí gắn chúng. Ngược lại, các Robot tự hành lại có khả năng hoạt động một cách linh hoạt trong các môi trường khác nhau.</w:t>
       </w:r>
     </w:p>
     <w:p>
@@ -1089,7 +1361,15 @@
           <w:szCs w:val="26"/>
         </w:rPr>
         <w:lastRenderedPageBreak/>
-        <w:t>ở mối trường trong phòng cũng như môi trường bên ngoài. Loại robot này yêu cầu khả năng tính toán đồ sộ và được trang bị cảm biến có độ nhạy cao, dải đo lớn để có thể điều khiển robot di chuyển ở tốc độ cao, trong những môi trường có địa hình phức tạp.</w:t>
+        <w:t>ở mô</w:t>
+      </w:r>
+      <w:r>
+        <w:rPr>
+          <w:color w:val="000000"/>
+          <w:sz w:val="26"/>
+          <w:szCs w:val="26"/>
+        </w:rPr>
+        <w:t>i trường trong phòng cũng như môi trường bên ngoài. Loại robot này yêu cầu khả năng tính toán đồ sộ và được trang bị cảm biến có độ nhạy cao, dải đo lớn để có thể điều khiển robot di chuyển ở tốc độ cao, trong những môi trường có địa hình phức tạp.</w:t>
       </w:r>
     </w:p>
     <w:p>
@@ -1189,7 +1469,21 @@
           <w:rFonts w:cs="Times New Roman"/>
           <w:szCs w:val="26"/>
         </w:rPr>
-        <w:t>Trong nghành nông nghiêp hiện nay cụ thể là các công việc chăm sóc cây trồng, việc phun thuốc trừ sâu hay tưới cho cây là những công việc nặng và gây ảnh hưởng đến sức khoẻ con người đặc biệt là khi phun thuốc trừ sâu có thể gây nhiễm độc cho cơ thể lâu ngày có thể bị các bệnh về ung thư,.... vì vậy cần có robot để thay thế cho con người những công việc đó làm giảm thiểu tính độc hại cho người lao động cũng như tăng năng suất lao động lên nhiều lần</w:t>
+        <w:t xml:space="preserve">Trong nghành nông nghiêp hiện nay cụ thể là các công việc chăm sóc cây trồng, việc phun thuốc trừ sâu hay tưới cho cây là những công việc nặng và gây ảnh hưởng đến sức khoẻ con người đặc biệt là khi phun thuốc trừ sâu có thể gây nhiễm độc cho cơ thể lâu ngày có thể bị các bệnh về </w:t>
+      </w:r>
+      <w:r>
+        <w:rPr>
+          <w:rFonts w:cs="Times New Roman"/>
+          <w:szCs w:val="26"/>
+        </w:rPr>
+        <w:t xml:space="preserve">da liễu, hô hấp, thậm chí là </w:t>
+      </w:r>
+      <w:r>
+        <w:rPr>
+          <w:rFonts w:cs="Times New Roman"/>
+          <w:szCs w:val="26"/>
+        </w:rPr>
+        <w:t>ung thư,.... vì vậy cần có robot để thay thế cho con người những công việc đó làm giảm thiểu tính độc hại cho người lao động cũng như tăng năng suất lao động lên nhiều lần</w:t>
       </w:r>
       <w:r>
         <w:rPr>
@@ -1201,6 +1495,132 @@
     </w:p>
     <w:p>
       <w:pPr>
+        <w:ind w:firstLine="720"/>
+        <w:rPr>
+          <w:rFonts w:cs="Times New Roman"/>
+          <w:szCs w:val="26"/>
+        </w:rPr>
+      </w:pPr>
+      <w:r>
+        <w:rPr>
+          <w:rFonts w:cs="Times New Roman"/>
+          <w:szCs w:val="26"/>
+        </w:rPr>
+        <w:t xml:space="preserve">Hiện nay trên thị trường có hai loại robot, máy phun thuốc bảo vệ thực vật tự động phổ biến: Robot sử dụng phun cao áp và robot phun thuốc </w:t>
+      </w:r>
+      <w:r>
+        <w:rPr>
+          <w:rFonts w:cs="Times New Roman"/>
+          <w:szCs w:val="26"/>
+        </w:rPr>
+        <w:t xml:space="preserve">dựa trên </w:t>
+      </w:r>
+      <w:r>
+        <w:rPr>
+          <w:rFonts w:cs="Times New Roman"/>
+          <w:szCs w:val="26"/>
+        </w:rPr>
+        <w:t>giàn treo có sẵn.</w:t>
+      </w:r>
+    </w:p>
+    <w:p>
+      <w:pPr>
+        <w:ind w:firstLine="720"/>
+        <w:rPr>
+          <w:rFonts w:cs="Times New Roman"/>
+          <w:szCs w:val="26"/>
+        </w:rPr>
+      </w:pPr>
+      <w:r>
+        <w:rPr>
+          <w:rFonts w:cs="Times New Roman"/>
+          <w:szCs w:val="26"/>
+        </w:rPr>
+        <w:t>Robot sử dụng phun cao áp có lực phun mạnh</w:t>
+      </w:r>
+      <w:r>
+        <w:rPr>
+          <w:rFonts w:cs="Times New Roman"/>
+          <w:szCs w:val="26"/>
+        </w:rPr>
+        <w:t>, độ bao phủ thuố</w:t>
+      </w:r>
+      <w:r>
+        <w:rPr>
+          <w:rFonts w:cs="Times New Roman"/>
+          <w:szCs w:val="26"/>
+        </w:rPr>
+        <w:t xml:space="preserve">c </w:t>
+      </w:r>
+      <w:r>
+        <w:rPr>
+          <w:rFonts w:cs="Times New Roman"/>
+          <w:szCs w:val="26"/>
+        </w:rPr>
+        <w:t>tốt</w:t>
+      </w:r>
+      <w:r>
+        <w:rPr>
+          <w:rFonts w:cs="Times New Roman"/>
+          <w:szCs w:val="26"/>
+        </w:rPr>
+        <w:t xml:space="preserve"> nhưng có điểm yế</w:t>
+      </w:r>
+      <w:r>
+        <w:rPr>
+          <w:rFonts w:cs="Times New Roman"/>
+          <w:szCs w:val="26"/>
+        </w:rPr>
+        <w:t xml:space="preserve">u là </w:t>
+      </w:r>
+      <w:r>
+        <w:rPr>
+          <w:rFonts w:cs="Times New Roman"/>
+          <w:szCs w:val="26"/>
+        </w:rPr>
+        <w:t>nhanh hết thuốc, đặc điể</w:t>
+      </w:r>
+      <w:r>
+        <w:rPr>
+          <w:rFonts w:cs="Times New Roman"/>
+          <w:szCs w:val="26"/>
+        </w:rPr>
+        <w:t xml:space="preserve">m </w:t>
+      </w:r>
+      <w:r>
+        <w:rPr>
+          <w:rFonts w:cs="Times New Roman"/>
+          <w:szCs w:val="26"/>
+        </w:rPr>
+        <w:t>của cây trồng nông nghiệp</w:t>
+      </w:r>
+      <w:r>
+        <w:rPr>
+          <w:rFonts w:cs="Times New Roman"/>
+          <w:szCs w:val="26"/>
+        </w:rPr>
+        <w:t xml:space="preserve"> là cần phun đều và cường độ phun vừa phải. Hơn thế, việc sử dụng phun cao áp đem đến sự bao phủ thuốc bảo vệ dư thừa, về lâu về dài sẽ ảnh hưởng trực tiếp đến sức khỏe của người vận hành.</w:t>
+      </w:r>
+    </w:p>
+    <w:p>
+      <w:pPr>
+        <w:ind w:firstLine="720"/>
+        <w:rPr>
+          <w:rFonts w:cs="Times New Roman"/>
+          <w:szCs w:val="26"/>
+        </w:rPr>
+      </w:pPr>
+      <w:r>
+        <w:rPr>
+          <w:rFonts w:cs="Times New Roman"/>
+          <w:szCs w:val="26"/>
+        </w:rPr>
+        <w:lastRenderedPageBreak/>
+        <w:t>Robot phun thuốc theo giàn treo có sẵn có khả năng điều chỉnh được tất cả các yêu cầu về kĩ thuật như cường độ phun, độ phủ. Tuy nhiên, đây lại là hình thức đầu từ tốn kém vì phải chuẩn bị sẵn các dàn khung đỡ robot bằng thép, chi phí vận hành vì thế cũng tăng cao. Các nhà màn phổ biến ở Việt Nam hầu hết là dạng vừa và nhỏ, vì thế, việc đầu tư kinh phí quá cao sẽ là cản trở lớn để các chủ trang trại đầu tư nâng cao ứng dụng khoa học kĩ thuật cho trang trại của mình.</w:t>
+      </w:r>
+    </w:p>
+    <w:p>
+      <w:pPr>
         <w:pStyle w:val="Heading3"/>
         <w:rPr>
           <w:rFonts w:cs="Times New Roman"/>
@@ -1227,9 +1647,173 @@
           <w:szCs w:val="26"/>
         </w:rPr>
         <w:t>Thông qua quá trình tìm hiểu về ứng dụng robot trong nông nghiệp, tiến hành thiết kế và chế tạo một robot bán tự hành để thực hiện việc bơm thuốc bảo vệ thực vật hoặc có thể tuới cây tại các luống dưa gang trong nhà màn và nhà kính để thay thế cho con người.</w:t>
+      </w:r>
+    </w:p>
+    <w:p>
+      <w:pPr>
+        <w:ind w:firstLine="720"/>
+        <w:rPr>
+          <w:rFonts w:cs="Times New Roman"/>
+          <w:szCs w:val="26"/>
+        </w:rPr>
+      </w:pPr>
+      <w:r>
+        <w:rPr>
+          <w:rFonts w:cs="Times New Roman"/>
+          <w:szCs w:val="26"/>
+        </w:rPr>
+        <w:t xml:space="preserve">Robot có kết cấu và hình dáng giống như xe 4 bánh có cơ cấu bẻ lái chủ động, có 2 chế độ vận hành là tự động và điều khiển được bằng tay cầm từ xa RF. Trong chế độ vận hành tự động thì tín hiệu điều khiển hướng được lấy từ tín hiệu hình ảnh thu được từ camera, đối tượng là các vật chuẩn phát sáng dẫn hướng đặt tại các điểm đầu và cuối của các luống cây. Ở chế độ vận hành chủ động ta dùng tay cầm từ xa RF để bẻ lái robot </w:t>
+      </w:r>
+      <w:r>
+        <w:rPr>
+          <w:rFonts w:cs="Times New Roman"/>
+          <w:szCs w:val="26"/>
+        </w:rPr>
+        <w:t xml:space="preserve">di chuyển </w:t>
+      </w:r>
+      <w:r>
+        <w:rPr>
+          <w:rFonts w:cs="Times New Roman"/>
+          <w:szCs w:val="26"/>
+        </w:rPr>
+        <w:t>qua các luống dưa.</w:t>
+      </w:r>
+    </w:p>
+    <w:p>
+      <w:pPr>
+        <w:ind w:firstLine="720"/>
+        <w:rPr>
+          <w:rFonts w:cs="Times New Roman"/>
+          <w:szCs w:val="26"/>
+        </w:rPr>
+      </w:pPr>
+      <w:r>
+        <w:rPr>
+          <w:rFonts w:cs="Times New Roman"/>
+          <w:szCs w:val="26"/>
+        </w:rPr>
+        <w:t xml:space="preserve">Thiết kế bộ điều khiển PI để điều khiển robot với tín hiệu ngõ vào từ vật chuẩn </w:t>
+      </w:r>
+      <w:r>
+        <w:rPr>
+          <w:rFonts w:cs="Times New Roman"/>
+          <w:szCs w:val="26"/>
+        </w:rPr>
+        <w:t xml:space="preserve">và tay cầm từ xa </w:t>
+      </w:r>
+      <w:r>
+        <w:rPr>
+          <w:rFonts w:cs="Times New Roman"/>
+          <w:szCs w:val="26"/>
+        </w:rPr>
+        <w:t>đáp ứng được tốc độ di chuyển và khả năng bám đối tượng.</w:t>
+      </w:r>
+    </w:p>
+    <w:p>
+      <w:pPr>
+        <w:ind w:firstLine="720"/>
+        <w:rPr>
+          <w:rFonts w:cs="Times New Roman"/>
+          <w:szCs w:val="26"/>
+        </w:rPr>
+      </w:pPr>
+      <w:r>
+        <w:rPr>
+          <w:rFonts w:cs="Times New Roman"/>
+          <w:szCs w:val="26"/>
+        </w:rPr>
+        <w:t>Quá trình hoạt động: Robot tự động dẫn hướng và bẻ lái trên đoạn luống dưa thẳng, khi đạt khoảng cách nhất định với vật chuẩn, robot tắt chế độ tự động, chuyển sang chế độ điều khiển bằng tay cầm qua luống dưa tiếp theo sau đó robot tự động chuyển qua chế độ vận hành tự động thông qua việc đo khoảng cách với vật chuẩ</w:t>
+      </w:r>
+      <w:r>
+        <w:rPr>
+          <w:rFonts w:cs="Times New Roman"/>
+          <w:szCs w:val="26"/>
+        </w:rPr>
+        <w:t>n. Quá</w:t>
       </w:r>
       <w:bookmarkStart w:id="0" w:name="_GoBack"/>
       <w:bookmarkEnd w:id="0"/>
+      <w:r>
+        <w:rPr>
+          <w:rFonts w:cs="Times New Roman"/>
+          <w:szCs w:val="26"/>
+        </w:rPr>
+        <w:t xml:space="preserve"> trình hoạt động lặp lại theo nhu cầu của người giám sát.</w:t>
+      </w:r>
+    </w:p>
+    <w:p>
+      <w:pPr>
+        <w:ind w:firstLine="720"/>
+        <w:rPr>
+          <w:rFonts w:cs="Times New Roman"/>
+          <w:szCs w:val="26"/>
+        </w:rPr>
+      </w:pPr>
+      <w:r>
+        <w:rPr>
+          <w:rFonts w:cs="Times New Roman"/>
+          <w:szCs w:val="26"/>
+        </w:rPr>
+        <w:t>Kích thước luống cây thực tế</w:t>
+      </w:r>
+      <w:r>
+        <w:rPr>
+          <w:rFonts w:cs="Times New Roman"/>
+          <w:szCs w:val="26"/>
+        </w:rPr>
+        <w:t>: 0.4</w:t>
+      </w:r>
+      <w:r>
+        <w:rPr>
+          <w:rFonts w:cs="Times New Roman"/>
+          <w:szCs w:val="26"/>
+        </w:rPr>
+        <w:t xml:space="preserve"> </w:t>
+      </w:r>
+      <w:r>
+        <w:rPr>
+          <w:rFonts w:cs="Times New Roman"/>
+          <w:szCs w:val="26"/>
+        </w:rPr>
+        <w:t>m</w:t>
+      </w:r>
+      <w:r>
+        <w:rPr>
+          <w:rFonts w:cs="Times New Roman"/>
+          <w:szCs w:val="26"/>
+        </w:rPr>
+        <w:t xml:space="preserve"> </w:t>
+      </w:r>
+    </w:p>
+    <w:p>
+      <w:pPr>
+        <w:ind w:firstLine="720"/>
+        <w:rPr>
+          <w:rFonts w:cs="Times New Roman"/>
+          <w:szCs w:val="26"/>
+        </w:rPr>
+      </w:pPr>
+      <w:r>
+        <w:rPr>
+          <w:rFonts w:cs="Times New Roman"/>
+          <w:szCs w:val="26"/>
+        </w:rPr>
+        <w:t>Khoảng cách từ luống cây đến vách ở hai đầu luống: 0.6</w:t>
+      </w:r>
+      <w:r>
+        <w:rPr>
+          <w:rFonts w:cs="Times New Roman"/>
+          <w:szCs w:val="26"/>
+        </w:rPr>
+        <w:t xml:space="preserve"> </w:t>
+      </w:r>
+      <w:r>
+        <w:rPr>
+          <w:rFonts w:cs="Times New Roman"/>
+          <w:szCs w:val="26"/>
+        </w:rPr>
+        <w:t>m</w:t>
+      </w:r>
     </w:p>
     <w:p>
       <w:pPr>
@@ -1245,87 +1829,127 @@
           <w:szCs w:val="26"/>
         </w:rPr>
         <w:lastRenderedPageBreak/>
-        <w:t>Robot có kết cấu và hình dáng giống như xe 4 bánh có cơ cấu bẻ lái chủ động, có 2 chế độ vận hành là tự động và điều khiển được bằng tay cầm từ xa RF. Trong chế độ vận hành tự động thì tín hiệu điều khiển hướng được lấy từ tín hiệu hình ảnh thu được từ camera, đối tượng là các vật chuẩn phát sáng dẫn hướng đặt tại các điểm đầu và cuối của các luống cây. Ở chế độ vận hành chủ động ta dùng tay cầm từ xa RF để bẻ lái robot qua các luống dưa.</w:t>
-      </w:r>
-    </w:p>
-    <w:p>
-      <w:pPr>
-        <w:ind w:firstLine="720"/>
-        <w:rPr>
-          <w:rFonts w:cs="Times New Roman"/>
-          <w:szCs w:val="26"/>
-        </w:rPr>
-      </w:pPr>
-      <w:r>
-        <w:rPr>
-          <w:rFonts w:cs="Times New Roman"/>
-          <w:szCs w:val="26"/>
-        </w:rPr>
-        <w:t>Thiết kế bộ điều khiển PI để điều khiển robot với tín hiệu ngõ vào từ vật chuẩn đáp ứng được tốc độ di chuyển và khả năng bám đối tượng.</w:t>
-      </w:r>
-    </w:p>
-    <w:p>
-      <w:pPr>
-        <w:ind w:firstLine="720"/>
-        <w:rPr>
-          <w:rFonts w:cs="Times New Roman"/>
-          <w:szCs w:val="26"/>
-        </w:rPr>
-      </w:pPr>
-      <w:r>
-        <w:rPr>
-          <w:rFonts w:cs="Times New Roman"/>
-          <w:szCs w:val="26"/>
-        </w:rPr>
-        <w:t>Quá trình hoạt động: Robot tự động dẫn hướng và bẻ lái trên đoạn luống dưa thẳng, khi đạt khoảng cách nhất định với vật chuẩn, robot tắt chế độ tự động, chuyển sang chế độ điều khiển bằng tay cầm qua luống dưa tiếp theo sau đó robot tự động chuyển qua chế độ vận hành tự động thông qua việc đo khoảng cách với vật chuẩn. Qua trình hoạt động lặp lại theo nhu cầu của người giám sát.</w:t>
-      </w:r>
-    </w:p>
-    <w:p>
-      <w:pPr>
-        <w:ind w:firstLine="720"/>
-        <w:rPr>
-          <w:rFonts w:cs="Times New Roman"/>
-          <w:szCs w:val="26"/>
-        </w:rPr>
-      </w:pPr>
-      <w:r>
-        <w:rPr>
-          <w:rFonts w:cs="Times New Roman"/>
-          <w:szCs w:val="26"/>
-        </w:rPr>
-        <w:t>Kích thước luống cây thực tế: ……….</w:t>
-      </w:r>
-    </w:p>
-    <w:p>
-      <w:pPr>
-        <w:ind w:firstLine="720"/>
-        <w:rPr>
-          <w:rFonts w:cs="Times New Roman"/>
-          <w:szCs w:val="26"/>
-        </w:rPr>
-      </w:pPr>
-      <w:r>
-        <w:rPr>
-          <w:rFonts w:cs="Times New Roman"/>
-          <w:szCs w:val="26"/>
-        </w:rPr>
-        <w:t>Yêu cầu chung về thiết kế robot: …….. (D x R x C)</w:t>
-      </w:r>
-    </w:p>
-    <w:p>
-      <w:pPr>
-        <w:ind w:firstLine="720"/>
-        <w:rPr>
-          <w:rFonts w:cs="Times New Roman"/>
-          <w:szCs w:val="26"/>
-        </w:rPr>
-      </w:pPr>
-      <w:r>
-        <w:rPr>
-          <w:rFonts w:cs="Times New Roman"/>
-          <w:szCs w:val="26"/>
-        </w:rPr>
-        <w:t>Yêu cầu tốc độ: 15cm/s</w:t>
+        <w:t>Chiều cao cần tướ</w:t>
+      </w:r>
+      <w:r>
+        <w:rPr>
+          <w:rFonts w:cs="Times New Roman"/>
+          <w:szCs w:val="26"/>
+        </w:rPr>
+        <w:t>i: 1.0</w:t>
+      </w:r>
+      <w:r>
+        <w:rPr>
+          <w:rFonts w:cs="Times New Roman"/>
+          <w:szCs w:val="26"/>
+        </w:rPr>
+        <w:t xml:space="preserve"> </w:t>
+      </w:r>
+      <w:r>
+        <w:rPr>
+          <w:rFonts w:cs="Times New Roman"/>
+          <w:szCs w:val="26"/>
+        </w:rPr>
+        <w:t>m</w:t>
+      </w:r>
+    </w:p>
+    <w:p>
+      <w:pPr>
+        <w:ind w:firstLine="720"/>
+        <w:rPr>
+          <w:rFonts w:cs="Times New Roman"/>
+          <w:szCs w:val="26"/>
+        </w:rPr>
+      </w:pPr>
+      <w:r>
+        <w:rPr>
+          <w:rFonts w:cs="Times New Roman"/>
+          <w:szCs w:val="26"/>
+        </w:rPr>
+        <w:t>Yêu cầu chung về thiết kế</w:t>
+      </w:r>
+      <w:r>
+        <w:rPr>
+          <w:rFonts w:cs="Times New Roman"/>
+          <w:szCs w:val="26"/>
+        </w:rPr>
+        <w:t xml:space="preserve"> robot: </w:t>
+      </w:r>
+      <w:r>
+        <w:rPr>
+          <w:rFonts w:cs="Times New Roman"/>
+          <w:szCs w:val="26"/>
+        </w:rPr>
+        <w:t xml:space="preserve">600 </w:t>
+      </w:r>
+      <m:oMath>
+        <m:r>
+          <w:rPr>
+            <w:rFonts w:ascii="Cambria Math" w:hAnsi="Cambria Math" w:cs="Times New Roman"/>
+            <w:szCs w:val="26"/>
+          </w:rPr>
+          <m:t>×</m:t>
+        </m:r>
+      </m:oMath>
+      <w:r>
+        <w:rPr>
+          <w:rFonts w:cs="Times New Roman"/>
+          <w:szCs w:val="26"/>
+        </w:rPr>
+        <w:t xml:space="preserve"> </w:t>
+      </w:r>
+      <w:r>
+        <w:rPr>
+          <w:rFonts w:cs="Times New Roman"/>
+          <w:szCs w:val="26"/>
+        </w:rPr>
+        <w:t>400</w:t>
+      </w:r>
+      <m:oMath>
+        <m:r>
+          <w:rPr>
+            <w:rFonts w:ascii="Cambria Math" w:hAnsi="Cambria Math" w:cs="Times New Roman"/>
+            <w:szCs w:val="26"/>
+          </w:rPr>
+          <m:t>×</m:t>
+        </m:r>
+      </m:oMath>
+      <w:r>
+        <w:rPr>
+          <w:rFonts w:cs="Times New Roman"/>
+          <w:szCs w:val="26"/>
+        </w:rPr>
+        <w:t xml:space="preserve"> 1000 mm </w:t>
+      </w:r>
+      <w:r>
+        <w:rPr>
+          <w:rFonts w:cs="Times New Roman"/>
+          <w:szCs w:val="26"/>
+        </w:rPr>
+        <w:t>(D x R x C)</w:t>
+      </w:r>
+    </w:p>
+    <w:p>
+      <w:pPr>
+        <w:ind w:firstLine="720"/>
+        <w:rPr>
+          <w:rFonts w:cs="Times New Roman"/>
+          <w:szCs w:val="26"/>
+        </w:rPr>
+      </w:pPr>
+      <w:r>
+        <w:rPr>
+          <w:rFonts w:cs="Times New Roman"/>
+          <w:szCs w:val="26"/>
+        </w:rPr>
+        <w:t>Yêu cầu tốc độ</w:t>
+      </w:r>
+      <w:r>
+        <w:rPr>
+          <w:rFonts w:cs="Times New Roman"/>
+          <w:szCs w:val="26"/>
+        </w:rPr>
+        <w:t>: 1.08 km/h</w:t>
       </w:r>
     </w:p>
     <w:p>
@@ -2257,6 +2881,16 @@
       <w:sz w:val="26"/>
     </w:rPr>
   </w:style>
+  <w:style w:type="character" w:styleId="PlaceholderText">
+    <w:name w:val="Placeholder Text"/>
+    <w:basedOn w:val="DefaultParagraphFont"/>
+    <w:uiPriority w:val="99"/>
+    <w:semiHidden/>
+    <w:rsid w:val="005501F2"/>
+    <w:rPr>
+      <w:color w:val="808080"/>
+    </w:rPr>
+  </w:style>
 </w:styles>
 </file>
 
